--- a/笔记/nodejs学习笔记.docx
+++ b/笔记/nodejs学习笔记.docx
@@ -109,7 +109,7 @@
               <w:shd w:val="clear" w:color="010000" w:fill="FFFFFF"/>
               <w:spacing w:before="280" w:line="315" w:lineRule="atLeast"/>
               <w:rPr>
-                <w:rFonts w:ascii="Tahoma" w:hAnsi="Tahoma" w:cs="Tahoma" w:hint="eastAsia"/>
+                <w:rFonts w:ascii="Tahoma" w:hAnsi="Tahoma" w:cs="Tahoma"/>
                 <w:color w:val="454545"/>
                 <w:szCs w:val="21"/>
               </w:rPr>
@@ -233,7 +233,7 @@
               <w:shd w:val="clear" w:color="010000" w:fill="FFFFFF"/>
               <w:spacing w:before="280" w:line="315" w:lineRule="atLeast"/>
               <w:rPr>
-                <w:rFonts w:ascii="Tahoma" w:hAnsi="Tahoma" w:cs="Tahoma" w:hint="eastAsia"/>
+                <w:rFonts w:ascii="Tahoma" w:hAnsi="Tahoma" w:cs="Tahoma"/>
                 <w:color w:val="454545"/>
                 <w:szCs w:val="21"/>
               </w:rPr>
@@ -297,7 +297,7 @@
               <w:shd w:val="clear" w:color="010000" w:fill="FFFFFF"/>
               <w:spacing w:before="280" w:line="315" w:lineRule="atLeast"/>
               <w:rPr>
-                <w:rFonts w:ascii="Tahoma" w:hAnsi="Tahoma" w:cs="Tahoma" w:hint="eastAsia"/>
+                <w:rFonts w:ascii="Tahoma" w:hAnsi="Tahoma" w:cs="Tahoma"/>
                 <w:color w:val="454545"/>
                 <w:szCs w:val="21"/>
               </w:rPr>
@@ -357,7 +357,7 @@
               <w:shd w:val="clear" w:color="010000" w:fill="FFFFFF"/>
               <w:spacing w:before="280" w:line="315" w:lineRule="atLeast"/>
               <w:rPr>
-                <w:rFonts w:ascii="Tahoma" w:hAnsi="Tahoma" w:cs="Tahoma" w:hint="eastAsia"/>
+                <w:rFonts w:ascii="Tahoma" w:hAnsi="Tahoma" w:cs="Tahoma"/>
                 <w:color w:val="454545"/>
                 <w:szCs w:val="21"/>
               </w:rPr>
@@ -435,7 +435,7 @@
               <w:shd w:val="clear" w:color="010000" w:fill="FFFFFF"/>
               <w:spacing w:before="280" w:line="315" w:lineRule="atLeast"/>
               <w:rPr>
-                <w:rFonts w:ascii="Tahoma" w:hAnsi="Tahoma" w:cs="Tahoma" w:hint="eastAsia"/>
+                <w:rFonts w:ascii="Tahoma" w:hAnsi="Tahoma" w:cs="Tahoma"/>
                 <w:color w:val="454545"/>
                 <w:szCs w:val="21"/>
               </w:rPr>
@@ -455,6 +455,17 @@
                 <w:szCs w:val="21"/>
               </w:rPr>
               <w:t>:</w:t>
+            </w:r>
+            <w:r>
+              <w:t xml:space="preserve"> </w:t>
+            </w:r>
+            <w:r>
+              <w:rPr>
+                <w:rFonts w:ascii="Tahoma" w:hAnsi="Tahoma" w:cs="Tahoma"/>
+                <w:color w:val="454545"/>
+                <w:szCs w:val="21"/>
+              </w:rPr>
+              <w:t>./configure</w:t>
             </w:r>
             <w:r>
               <w:rPr>
@@ -586,25 +597,7 @@
                 <w:color w:val="454545"/>
                 <w:szCs w:val="21"/>
               </w:rPr>
-              <w:t>这里不重</w:t>
-            </w:r>
-            <w:proofErr w:type="gramStart"/>
-            <w:r>
-              <w:rPr>
-                <w:rFonts w:ascii="Tahoma" w:hAnsi="Tahoma" w:cs="Tahoma" w:hint="eastAsia"/>
-                <w:color w:val="454545"/>
-                <w:szCs w:val="21"/>
-              </w:rPr>
-              <w:t>启的话</w:t>
-            </w:r>
-            <w:proofErr w:type="gramEnd"/>
-            <w:r>
-              <w:rPr>
-                <w:rFonts w:ascii="Tahoma" w:hAnsi="Tahoma" w:cs="Tahoma" w:hint="eastAsia"/>
-                <w:color w:val="454545"/>
-                <w:szCs w:val="21"/>
-              </w:rPr>
-              <w:t>在普通用户下</w:t>
+              <w:t>这里不重启的话在普通用户下</w:t>
             </w:r>
             <w:r>
               <w:rPr>
@@ -761,7 +754,6 @@
                 <w:numId w:val="2"/>
               </w:numPr>
               <w:rPr>
-                <w:rFonts w:hint="eastAsia"/>
                 <w:sz w:val="18"/>
                 <w:lang w:eastAsia="zh-CN"/>
               </w:rPr>
@@ -837,6 +829,14 @@
               <w:t>js</w:t>
             </w:r>
             <w:proofErr w:type="spellEnd"/>
+            <w:r>
+              <w:rPr>
+                <w:rFonts w:hint="eastAsia"/>
+                <w:sz w:val="18"/>
+                <w:lang w:eastAsia="zh-CN"/>
+              </w:rPr>
+              <w:t>解析器</w:t>
+            </w:r>
           </w:p>
           <w:p>
             <w:pPr>
@@ -845,10 +845,60 @@
                 <w:numId w:val="2"/>
               </w:numPr>
               <w:rPr>
+                <w:rFonts w:hint="eastAsia"/>
                 <w:sz w:val="18"/>
                 <w:lang w:eastAsia="zh-CN"/>
               </w:rPr>
             </w:pPr>
+            <w:r>
+              <w:rPr>
+                <w:color w:val="222222"/>
+                <w:sz w:val="19"/>
+                <w:szCs w:val="19"/>
+                <w:shd w:val="clear" w:color="auto" w:fill="FFFFFF"/>
+              </w:rPr>
+              <w:t xml:space="preserve">Node </w:t>
+            </w:r>
+            <w:proofErr w:type="spellStart"/>
+            <w:r>
+              <w:rPr>
+                <w:color w:val="222222"/>
+                <w:sz w:val="19"/>
+                <w:szCs w:val="19"/>
+                <w:shd w:val="clear" w:color="auto" w:fill="FFFFFF"/>
+              </w:rPr>
+              <w:t>本身运行</w:t>
+            </w:r>
+            <w:proofErr w:type="spellEnd"/>
+            <w:r>
+              <w:rPr>
+                <w:color w:val="222222"/>
+                <w:sz w:val="19"/>
+                <w:szCs w:val="19"/>
+                <w:shd w:val="clear" w:color="auto" w:fill="FFFFFF"/>
+              </w:rPr>
+              <w:t xml:space="preserve"> V8 JavaScript</w:t>
+            </w:r>
+          </w:p>
+          <w:p>
+            <w:pPr>
+              <w:numPr>
+                <w:ilvl w:val="0"/>
+                <w:numId w:val="2"/>
+              </w:numPr>
+              <w:rPr>
+                <w:sz w:val="18"/>
+                <w:lang w:eastAsia="zh-CN"/>
+              </w:rPr>
+            </w:pPr>
+            <w:r>
+              <w:rPr>
+                <w:rFonts w:hint="eastAsia"/>
+                <w:sz w:val="18"/>
+                <w:lang w:eastAsia="zh-CN"/>
+              </w:rPr>
+              <w:t>事件驱动编程</w:t>
+            </w:r>
           </w:p>
         </w:tc>
       </w:tr>
